--- a/TALLER 2.docx
+++ b/TALLER 2.docx
@@ -3,93 +3,45 @@
 <w:document xmlns:wpc="http://schemas.microsoft.com/office/word/2010/wordprocessingCanvas" xmlns:cx="http://schemas.microsoft.com/office/drawing/2014/chartex" xmlns:cx1="http://schemas.microsoft.com/office/drawing/2015/9/8/chartex" xmlns:cx2="http://schemas.microsoft.com/office/drawing/2015/10/21/chartex" xmlns:cx3="http://schemas.microsoft.com/office/drawing/2016/5/9/chartex" xmlns:cx4="http://schemas.microsoft.com/office/drawing/2016/5/10/chartex" xmlns:cx5="http://schemas.microsoft.com/office/drawing/2016/5/11/chartex" xmlns:cx6="http://schemas.microsoft.com/office/drawing/2016/5/12/chartex" xmlns:cx7="http://schemas.microsoft.com/office/drawing/2016/5/13/chartex" xmlns:cx8="http://schemas.microsoft.com/office/drawing/2016/5/14/chartex" xmlns:mc="http://schemas.openxmlformats.org/markup-compatibility/2006" xmlns:aink="http://schemas.microsoft.com/office/drawing/2016/ink" xmlns:am3d="http://schemas.microsoft.com/office/drawing/2017/model3d" xmlns:o="urn:schemas-microsoft-com:office:office" xmlns:r="http://schemas.openxmlformats.org/officeDocument/2006/relationships" xmlns:m="http://schemas.openxmlformats.org/officeDocument/2006/math" xmlns:v="urn:schemas-microsoft-com:vml" xmlns:wp14="http://schemas.microsoft.com/office/word/2010/wordprocessingDrawing" xmlns:wp="http://schemas.openxmlformats.org/drawingml/2006/wordprocessingDrawing" xmlns:w10="urn:schemas-microsoft-com:office:word" xmlns:w="http://schemas.openxmlformats.org/wordprocessingml/2006/main" xmlns:w14="http://schemas.microsoft.com/office/word/2010/wordml" xmlns:w15="http://schemas.microsoft.com/office/word/2012/wordml" xmlns:w16cex="http://schemas.microsoft.com/office/word/2018/wordml/cex" xmlns:w16cid="http://schemas.microsoft.com/office/word/2016/wordml/cid" xmlns:w16="http://schemas.microsoft.com/office/word/2018/wordml" xmlns:w16sdtdh="http://schemas.microsoft.com/office/word/2020/wordml/sdtdatahash" xmlns:w16se="http://schemas.microsoft.com/office/word/2015/wordml/symex" xmlns:wpg="http://schemas.microsoft.com/office/word/2010/wordprocessingGroup" xmlns:wpi="http://schemas.microsoft.com/office/word/2010/wordprocessingInk" xmlns:wne="http://schemas.microsoft.com/office/word/2006/wordml" xmlns:wps="http://schemas.microsoft.com/office/word/2010/wordprocessingShape" mc:Ignorable="w14 w15 w16se w16cid w16 w16cex w16sdtdh wp14">
   <w:body>
     <w:p>
-      <w:r>
+      <w:pPr>
+        <w:rPr>
+          <w:b/>
+          <w:bCs/>
+          <w:noProof/>
+        </w:rPr>
+      </w:pPr>
+      <w:r>
+        <w:rPr>
+          <w:b/>
+          <w:bCs/>
+          <w:noProof/>
+        </w:rPr>
+        <w:t>1 CREACION REPOSITORIO LOCAL</w:t>
+      </w:r>
+    </w:p>
+    <w:p>
+      <w:pPr>
+        <w:rPr>
+          <w:noProof/>
+        </w:rPr>
+      </w:pPr>
+      <w:r>
+        <w:rPr>
+          <w:noProof/>
+        </w:rPr>
+        <w:t>Se muestra pantallazo de la ruta dónde se desarrollará el taller, así como se constan que GIT está inicializado allí</w:t>
+      </w:r>
+    </w:p>
+    <w:p>
+      <w:r>
+        <w:rPr>
+          <w:noProof/>
+        </w:rPr>
         <w:drawing>
-          <wp:inline distT="0" distB="0" distL="0" distR="0" wp14:anchorId="29A5E6A6" wp14:editId="19414A27">
-            <wp:extent cx="5612130" cy="4474845"/>
-            <wp:effectExtent l="0" t="0" r="7620" b="1905"/>
+          <wp:inline distT="0" distB="0" distL="0" distR="0" wp14:anchorId="29A5E6A6" wp14:editId="509AB7B8">
+            <wp:extent cx="5612130" cy="3505200"/>
+            <wp:effectExtent l="0" t="0" r="7620" b="0"/>
             <wp:docPr id="1" name="Imagen 1"/>
-            <wp:cNvGraphicFramePr>
-              <a:graphicFrameLocks xmlns:a="http://schemas.openxmlformats.org/drawingml/2006/main" noChangeAspect="1"/>
-            </wp:cNvGraphicFramePr>
-            <a:graphic xmlns:a="http://schemas.openxmlformats.org/drawingml/2006/main">
-              <a:graphicData uri="http://schemas.openxmlformats.org/drawingml/2006/picture">
-                <pic:pic xmlns:pic="http://schemas.openxmlformats.org/drawingml/2006/picture">
-                  <pic:nvPicPr>
-                    <pic:cNvPr id="1" name=""/>
-                    <pic:cNvPicPr/>
-                  </pic:nvPicPr>
-                  <pic:blipFill>
-                    <a:blip r:embed="rId4"/>
-                    <a:stretch>
-                      <a:fillRect/>
-                    </a:stretch>
-                  </pic:blipFill>
-                  <pic:spPr>
-                    <a:xfrm>
-                      <a:off x="0" y="0"/>
-                      <a:ext cx="5612130" cy="4474845"/>
-                    </a:xfrm>
-                    <a:prstGeom prst="rect">
-                      <a:avLst/>
-                    </a:prstGeom>
-                  </pic:spPr>
-                </pic:pic>
-              </a:graphicData>
-            </a:graphic>
-          </wp:inline>
-        </w:drawing>
-      </w:r>
-    </w:p>
-    <w:p/>
-    <w:p>
-      <w:r>
-        <w:lastRenderedPageBreak/>
-        <w:drawing>
-          <wp:inline distT="0" distB="0" distL="0" distR="0" wp14:anchorId="1A029E4F" wp14:editId="52291F5B">
-            <wp:extent cx="5612130" cy="6196330"/>
-            <wp:effectExtent l="0" t="0" r="7620" b="0"/>
-            <wp:docPr id="3" name="Imagen 3"/>
-            <wp:cNvGraphicFramePr>
-              <a:graphicFrameLocks xmlns:a="http://schemas.openxmlformats.org/drawingml/2006/main" noChangeAspect="1"/>
-            </wp:cNvGraphicFramePr>
-            <a:graphic xmlns:a="http://schemas.openxmlformats.org/drawingml/2006/main">
-              <a:graphicData uri="http://schemas.openxmlformats.org/drawingml/2006/picture">
-                <pic:pic xmlns:pic="http://schemas.openxmlformats.org/drawingml/2006/picture">
-                  <pic:nvPicPr>
-                    <pic:cNvPr id="1" name=""/>
-                    <pic:cNvPicPr/>
-                  </pic:nvPicPr>
-                  <pic:blipFill>
-                    <a:blip r:embed="rId5"/>
-                    <a:stretch>
-                      <a:fillRect/>
-                    </a:stretch>
-                  </pic:blipFill>
-                  <pic:spPr>
-                    <a:xfrm>
-                      <a:off x="0" y="0"/>
-                      <a:ext cx="5612130" cy="6196330"/>
-                    </a:xfrm>
-                    <a:prstGeom prst="rect">
-                      <a:avLst/>
-                    </a:prstGeom>
-                  </pic:spPr>
-                </pic:pic>
-              </a:graphicData>
-            </a:graphic>
-          </wp:inline>
-        </w:drawing>
-      </w:r>
-    </w:p>
-    <w:p/>
-    <w:p>
-      <w:r>
-        <w:drawing>
-          <wp:inline distT="0" distB="0" distL="0" distR="0" wp14:anchorId="6564A966" wp14:editId="151DEF98">
-            <wp:extent cx="5612130" cy="782955"/>
-            <wp:effectExtent l="0" t="0" r="7620" b="0"/>
-            <wp:docPr id="4" name="Imagen 4"/>
             <wp:cNvGraphicFramePr>
               <a:graphicFrameLocks xmlns:a="http://schemas.openxmlformats.org/drawingml/2006/main" noChangeAspect="1"/>
             </wp:cNvGraphicFramePr>
@@ -109,7 +61,7 @@
                   <pic:spPr>
                     <a:xfrm>
                       <a:off x="0" y="0"/>
-                      <a:ext cx="5612130" cy="782955"/>
+                      <a:ext cx="5612130" cy="3505200"/>
                     </a:xfrm>
                     <a:prstGeom prst="rect">
                       <a:avLst/>
@@ -123,16 +75,43 @@
       </w:r>
     </w:p>
     <w:p/>
-    <w:p/>
-    <w:p/>
-    <w:p>
-      <w:r>
-        <w:lastRenderedPageBreak/>
+    <w:p>
+      <w:pPr>
+        <w:rPr>
+          <w:noProof/>
+        </w:rPr>
+      </w:pPr>
+    </w:p>
+    <w:p>
+      <w:pPr>
+        <w:rPr>
+          <w:noProof/>
+        </w:rPr>
+      </w:pPr>
+      <w:r>
+        <w:rPr>
+          <w:noProof/>
+        </w:rPr>
+        <w:t>Se agregan los archivos haciendo el commit correspondiente</w:t>
+      </w:r>
+    </w:p>
+    <w:p>
+      <w:pPr>
+        <w:rPr>
+          <w:noProof/>
+        </w:rPr>
+      </w:pPr>
+    </w:p>
+    <w:p>
+      <w:r>
+        <w:rPr>
+          <w:noProof/>
+        </w:rPr>
         <w:drawing>
-          <wp:inline distT="0" distB="0" distL="0" distR="0" wp14:anchorId="7B30A31E" wp14:editId="6B79FEDD">
-            <wp:extent cx="5612130" cy="2991485"/>
-            <wp:effectExtent l="0" t="0" r="7620" b="0"/>
-            <wp:docPr id="5" name="Imagen 5"/>
+          <wp:inline distT="0" distB="0" distL="0" distR="0" wp14:anchorId="1A029E4F" wp14:editId="7EC30B01">
+            <wp:extent cx="5612130" cy="2257425"/>
+            <wp:effectExtent l="0" t="0" r="7620" b="9525"/>
+            <wp:docPr id="3" name="Imagen 3"/>
             <wp:cNvGraphicFramePr>
               <a:graphicFrameLocks xmlns:a="http://schemas.openxmlformats.org/drawingml/2006/main" noChangeAspect="1"/>
             </wp:cNvGraphicFramePr>
@@ -152,7 +131,7 @@
                   <pic:spPr>
                     <a:xfrm>
                       <a:off x="0" y="0"/>
-                      <a:ext cx="5612130" cy="2991485"/>
+                      <a:ext cx="5612130" cy="2257425"/>
                     </a:xfrm>
                     <a:prstGeom prst="rect">
                       <a:avLst/>
@@ -168,11 +147,15 @@
     <w:p/>
     <w:p>
       <w:r>
+        <w:rPr>
+          <w:noProof/>
+        </w:rPr>
+        <w:lastRenderedPageBreak/>
         <w:drawing>
-          <wp:inline distT="0" distB="0" distL="0" distR="0" wp14:anchorId="68BF464B" wp14:editId="311E56F8">
-            <wp:extent cx="5612130" cy="1543050"/>
+          <wp:inline distT="0" distB="0" distL="0" distR="0" wp14:anchorId="6564A966" wp14:editId="151DEF98">
+            <wp:extent cx="5612130" cy="782955"/>
             <wp:effectExtent l="0" t="0" r="7620" b="0"/>
-            <wp:docPr id="6" name="Imagen 6"/>
+            <wp:docPr id="4" name="Imagen 4"/>
             <wp:cNvGraphicFramePr>
               <a:graphicFrameLocks xmlns:a="http://schemas.openxmlformats.org/drawingml/2006/main" noChangeAspect="1"/>
             </wp:cNvGraphicFramePr>
@@ -192,6 +175,102 @@
                   <pic:spPr>
                     <a:xfrm>
                       <a:off x="0" y="0"/>
+                      <a:ext cx="5612130" cy="782955"/>
+                    </a:xfrm>
+                    <a:prstGeom prst="rect">
+                      <a:avLst/>
+                    </a:prstGeom>
+                  </pic:spPr>
+                </pic:pic>
+              </a:graphicData>
+            </a:graphic>
+          </wp:inline>
+        </w:drawing>
+      </w:r>
+    </w:p>
+    <w:p>
+      <w:r>
+        <w:t>Se observa los cambios realizados y posterior a eso podemos detallar el tablero, el cuál es lanzado directamente desde la terminal usando los datos proporcionados.</w:t>
+      </w:r>
+    </w:p>
+    <w:p/>
+    <w:p/>
+    <w:p>
+      <w:r>
+        <w:rPr>
+          <w:noProof/>
+        </w:rPr>
+        <w:drawing>
+          <wp:inline distT="0" distB="0" distL="0" distR="0" wp14:anchorId="7B30A31E" wp14:editId="6B79FEDD">
+            <wp:extent cx="5612130" cy="2991485"/>
+            <wp:effectExtent l="0" t="0" r="7620" b="0"/>
+            <wp:docPr id="5" name="Imagen 5"/>
+            <wp:cNvGraphicFramePr>
+              <a:graphicFrameLocks xmlns:a="http://schemas.openxmlformats.org/drawingml/2006/main" noChangeAspect="1"/>
+            </wp:cNvGraphicFramePr>
+            <a:graphic xmlns:a="http://schemas.openxmlformats.org/drawingml/2006/main">
+              <a:graphicData uri="http://schemas.openxmlformats.org/drawingml/2006/picture">
+                <pic:pic xmlns:pic="http://schemas.openxmlformats.org/drawingml/2006/picture">
+                  <pic:nvPicPr>
+                    <pic:cNvPr id="1" name=""/>
+                    <pic:cNvPicPr/>
+                  </pic:nvPicPr>
+                  <pic:blipFill>
+                    <a:blip r:embed="rId9"/>
+                    <a:stretch>
+                      <a:fillRect/>
+                    </a:stretch>
+                  </pic:blipFill>
+                  <pic:spPr>
+                    <a:xfrm>
+                      <a:off x="0" y="0"/>
+                      <a:ext cx="5612130" cy="2991485"/>
+                    </a:xfrm>
+                    <a:prstGeom prst="rect">
+                      <a:avLst/>
+                    </a:prstGeom>
+                  </pic:spPr>
+                </pic:pic>
+              </a:graphicData>
+            </a:graphic>
+          </wp:inline>
+        </w:drawing>
+      </w:r>
+    </w:p>
+    <w:p>
+      <w:r>
+        <w:t>Aquí podemos observar los siguientes commits realizados, que constan de la elaboración y modificación de los archivos solicitados</w:t>
+      </w:r>
+    </w:p>
+    <w:p>
+      <w:r>
+        <w:rPr>
+          <w:noProof/>
+        </w:rPr>
+        <w:drawing>
+          <wp:inline distT="0" distB="0" distL="0" distR="0" wp14:anchorId="68BF464B" wp14:editId="311E56F8">
+            <wp:extent cx="5612130" cy="1543050"/>
+            <wp:effectExtent l="0" t="0" r="7620" b="0"/>
+            <wp:docPr id="6" name="Imagen 6"/>
+            <wp:cNvGraphicFramePr>
+              <a:graphicFrameLocks xmlns:a="http://schemas.openxmlformats.org/drawingml/2006/main" noChangeAspect="1"/>
+            </wp:cNvGraphicFramePr>
+            <a:graphic xmlns:a="http://schemas.openxmlformats.org/drawingml/2006/main">
+              <a:graphicData uri="http://schemas.openxmlformats.org/drawingml/2006/picture">
+                <pic:pic xmlns:pic="http://schemas.openxmlformats.org/drawingml/2006/picture">
+                  <pic:nvPicPr>
+                    <pic:cNvPr id="1" name=""/>
+                    <pic:cNvPicPr/>
+                  </pic:nvPicPr>
+                  <pic:blipFill>
+                    <a:blip r:embed="rId10"/>
+                    <a:stretch>
+                      <a:fillRect/>
+                    </a:stretch>
+                  </pic:blipFill>
+                  <pic:spPr>
+                    <a:xfrm>
+                      <a:off x="0" y="0"/>
                       <a:ext cx="5612130" cy="1543050"/>
                     </a:xfrm>
                     <a:prstGeom prst="rect">
@@ -208,31 +287,511 @@
     <w:p/>
     <w:p/>
     <w:p/>
-    <w:p>
-      <w:r>
+    <w:p/>
+    <w:p>
+      <w:r>
+        <w:lastRenderedPageBreak/>
         <w:t>2</w:t>
       </w:r>
-    </w:p>
-    <w:p/>
-    <w:p/>
-    <w:p/>
-    <w:p/>
-    <w:p/>
-    <w:p/>
-    <w:p/>
-    <w:p/>
-    <w:p/>
-    <w:p/>
-    <w:p/>
-    <w:p/>
-    <w:p/>
-    <w:p/>
-    <w:p/>
-    <w:p/>
-    <w:p/>
-    <w:p/>
-    <w:p/>
-    <w:p/>
+      <w:r>
+        <w:t xml:space="preserve"> </w:t>
+      </w:r>
+      <w:proofErr w:type="gramStart"/>
+      <w:r>
+        <w:rPr>
+          <w:b/>
+          <w:bCs/>
+        </w:rPr>
+        <w:t>Trabajar</w:t>
+      </w:r>
+      <w:proofErr w:type="gramEnd"/>
+      <w:r>
+        <w:rPr>
+          <w:b/>
+          <w:bCs/>
+        </w:rPr>
+        <w:t xml:space="preserve"> distintas ramas en un repositorio Git local</w:t>
+      </w:r>
+    </w:p>
+    <w:p/>
+    <w:p>
+      <w:r>
+        <w:t>Aquí tenemos una serie de pantallazos de la creación de una rama (Branch) alternativa a la rama principal, y su posterior merge. Esto nos permite trabajar de forma independiente sin afectar la rama original para luego “juntarla”.</w:t>
+      </w:r>
+    </w:p>
+    <w:p/>
+    <w:p>
+      <w:r>
+        <w:drawing>
+          <wp:inline distT="0" distB="0" distL="0" distR="0" wp14:anchorId="104382E5" wp14:editId="551B371D">
+            <wp:extent cx="5612130" cy="1935480"/>
+            <wp:effectExtent l="0" t="0" r="7620" b="7620"/>
+            <wp:docPr id="2" name="Imagen 2"/>
+            <wp:cNvGraphicFramePr>
+              <a:graphicFrameLocks xmlns:a="http://schemas.openxmlformats.org/drawingml/2006/main" noChangeAspect="1"/>
+            </wp:cNvGraphicFramePr>
+            <a:graphic xmlns:a="http://schemas.openxmlformats.org/drawingml/2006/main">
+              <a:graphicData uri="http://schemas.openxmlformats.org/drawingml/2006/picture">
+                <pic:pic xmlns:pic="http://schemas.openxmlformats.org/drawingml/2006/picture">
+                  <pic:nvPicPr>
+                    <pic:cNvPr id="1" name=""/>
+                    <pic:cNvPicPr/>
+                  </pic:nvPicPr>
+                  <pic:blipFill>
+                    <a:blip r:embed="rId11"/>
+                    <a:stretch>
+                      <a:fillRect/>
+                    </a:stretch>
+                  </pic:blipFill>
+                  <pic:spPr>
+                    <a:xfrm>
+                      <a:off x="0" y="0"/>
+                      <a:ext cx="5612130" cy="1935480"/>
+                    </a:xfrm>
+                    <a:prstGeom prst="rect">
+                      <a:avLst/>
+                    </a:prstGeom>
+                  </pic:spPr>
+                </pic:pic>
+              </a:graphicData>
+            </a:graphic>
+          </wp:inline>
+        </w:drawing>
+      </w:r>
+    </w:p>
+    <w:p>
+      <w:r>
+        <w:t>Seguimos agregand</w:t>
+      </w:r>
+    </w:p>
+    <w:p>
+      <w:r>
+        <w:drawing>
+          <wp:inline distT="0" distB="0" distL="0" distR="0" wp14:anchorId="7B8DA427" wp14:editId="1B117030">
+            <wp:extent cx="5612130" cy="2427605"/>
+            <wp:effectExtent l="0" t="0" r="7620" b="0"/>
+            <wp:docPr id="7" name="Imagen 7"/>
+            <wp:cNvGraphicFramePr>
+              <a:graphicFrameLocks xmlns:a="http://schemas.openxmlformats.org/drawingml/2006/main" noChangeAspect="1"/>
+            </wp:cNvGraphicFramePr>
+            <a:graphic xmlns:a="http://schemas.openxmlformats.org/drawingml/2006/main">
+              <a:graphicData uri="http://schemas.openxmlformats.org/drawingml/2006/picture">
+                <pic:pic xmlns:pic="http://schemas.openxmlformats.org/drawingml/2006/picture">
+                  <pic:nvPicPr>
+                    <pic:cNvPr id="1" name=""/>
+                    <pic:cNvPicPr/>
+                  </pic:nvPicPr>
+                  <pic:blipFill>
+                    <a:blip r:embed="rId12"/>
+                    <a:stretch>
+                      <a:fillRect/>
+                    </a:stretch>
+                  </pic:blipFill>
+                  <pic:spPr>
+                    <a:xfrm>
+                      <a:off x="0" y="0"/>
+                      <a:ext cx="5612130" cy="2427605"/>
+                    </a:xfrm>
+                    <a:prstGeom prst="rect">
+                      <a:avLst/>
+                    </a:prstGeom>
+                  </pic:spPr>
+                </pic:pic>
+              </a:graphicData>
+            </a:graphic>
+          </wp:inline>
+        </w:drawing>
+      </w:r>
+    </w:p>
+    <w:p/>
+    <w:p>
+      <w:r>
+        <w:t>Rama principal de nuevo</w:t>
+      </w:r>
+    </w:p>
+    <w:p>
+      <w:r>
+        <w:drawing>
+          <wp:inline distT="0" distB="0" distL="0" distR="0" wp14:anchorId="623EDEEF" wp14:editId="32E3BCF3">
+            <wp:extent cx="5612130" cy="1144270"/>
+            <wp:effectExtent l="0" t="0" r="7620" b="0"/>
+            <wp:docPr id="8" name="Imagen 8"/>
+            <wp:cNvGraphicFramePr>
+              <a:graphicFrameLocks xmlns:a="http://schemas.openxmlformats.org/drawingml/2006/main" noChangeAspect="1"/>
+            </wp:cNvGraphicFramePr>
+            <a:graphic xmlns:a="http://schemas.openxmlformats.org/drawingml/2006/main">
+              <a:graphicData uri="http://schemas.openxmlformats.org/drawingml/2006/picture">
+                <pic:pic xmlns:pic="http://schemas.openxmlformats.org/drawingml/2006/picture">
+                  <pic:nvPicPr>
+                    <pic:cNvPr id="1" name=""/>
+                    <pic:cNvPicPr/>
+                  </pic:nvPicPr>
+                  <pic:blipFill>
+                    <a:blip r:embed="rId13"/>
+                    <a:stretch>
+                      <a:fillRect/>
+                    </a:stretch>
+                  </pic:blipFill>
+                  <pic:spPr>
+                    <a:xfrm>
+                      <a:off x="0" y="0"/>
+                      <a:ext cx="5612130" cy="1144270"/>
+                    </a:xfrm>
+                    <a:prstGeom prst="rect">
+                      <a:avLst/>
+                    </a:prstGeom>
+                  </pic:spPr>
+                </pic:pic>
+              </a:graphicData>
+            </a:graphic>
+          </wp:inline>
+        </w:drawing>
+      </w:r>
+    </w:p>
+    <w:p/>
+    <w:p>
+      <w:r>
+        <w:t>Merge</w:t>
+      </w:r>
+    </w:p>
+    <w:p>
+      <w:r>
+        <w:drawing>
+          <wp:inline distT="0" distB="0" distL="0" distR="0" wp14:anchorId="1F448067" wp14:editId="32743D19">
+            <wp:extent cx="5612130" cy="2527935"/>
+            <wp:effectExtent l="0" t="0" r="7620" b="5715"/>
+            <wp:docPr id="9" name="Imagen 9"/>
+            <wp:cNvGraphicFramePr>
+              <a:graphicFrameLocks xmlns:a="http://schemas.openxmlformats.org/drawingml/2006/main" noChangeAspect="1"/>
+            </wp:cNvGraphicFramePr>
+            <a:graphic xmlns:a="http://schemas.openxmlformats.org/drawingml/2006/main">
+              <a:graphicData uri="http://schemas.openxmlformats.org/drawingml/2006/picture">
+                <pic:pic xmlns:pic="http://schemas.openxmlformats.org/drawingml/2006/picture">
+                  <pic:nvPicPr>
+                    <pic:cNvPr id="1" name=""/>
+                    <pic:cNvPicPr/>
+                  </pic:nvPicPr>
+                  <pic:blipFill>
+                    <a:blip r:embed="rId14"/>
+                    <a:stretch>
+                      <a:fillRect/>
+                    </a:stretch>
+                  </pic:blipFill>
+                  <pic:spPr>
+                    <a:xfrm>
+                      <a:off x="0" y="0"/>
+                      <a:ext cx="5612130" cy="2527935"/>
+                    </a:xfrm>
+                    <a:prstGeom prst="rect">
+                      <a:avLst/>
+                    </a:prstGeom>
+                  </pic:spPr>
+                </pic:pic>
+              </a:graphicData>
+            </a:graphic>
+          </wp:inline>
+        </w:drawing>
+      </w:r>
+    </w:p>
+    <w:p/>
+    <w:p>
+      <w:r>
+        <w:drawing>
+          <wp:inline distT="0" distB="0" distL="0" distR="0" wp14:anchorId="6D0DC5FB" wp14:editId="5D8D3354">
+            <wp:extent cx="5612130" cy="3750945"/>
+            <wp:effectExtent l="0" t="0" r="7620" b="1905"/>
+            <wp:docPr id="10" name="Imagen 10"/>
+            <wp:cNvGraphicFramePr>
+              <a:graphicFrameLocks xmlns:a="http://schemas.openxmlformats.org/drawingml/2006/main" noChangeAspect="1"/>
+            </wp:cNvGraphicFramePr>
+            <a:graphic xmlns:a="http://schemas.openxmlformats.org/drawingml/2006/main">
+              <a:graphicData uri="http://schemas.openxmlformats.org/drawingml/2006/picture">
+                <pic:pic xmlns:pic="http://schemas.openxmlformats.org/drawingml/2006/picture">
+                  <pic:nvPicPr>
+                    <pic:cNvPr id="1" name=""/>
+                    <pic:cNvPicPr/>
+                  </pic:nvPicPr>
+                  <pic:blipFill>
+                    <a:blip r:embed="rId15"/>
+                    <a:stretch>
+                      <a:fillRect/>
+                    </a:stretch>
+                  </pic:blipFill>
+                  <pic:spPr>
+                    <a:xfrm>
+                      <a:off x="0" y="0"/>
+                      <a:ext cx="5612130" cy="3750945"/>
+                    </a:xfrm>
+                    <a:prstGeom prst="rect">
+                      <a:avLst/>
+                    </a:prstGeom>
+                  </pic:spPr>
+                </pic:pic>
+              </a:graphicData>
+            </a:graphic>
+          </wp:inline>
+        </w:drawing>
+      </w:r>
+    </w:p>
+    <w:p/>
+    <w:p/>
+    <w:p/>
+    <w:p>
+      <w:r>
+        <w:lastRenderedPageBreak/>
+        <w:t>3.  PUBLICAR REPOSITORIO GITHUB</w:t>
+      </w:r>
+    </w:p>
+    <w:p>
+      <w:r>
+        <w:drawing>
+          <wp:inline distT="0" distB="0" distL="0" distR="0" wp14:anchorId="1D5C73DD" wp14:editId="045C1BD6">
+            <wp:extent cx="5612130" cy="3303905"/>
+            <wp:effectExtent l="0" t="0" r="7620" b="0"/>
+            <wp:docPr id="11" name="Imagen 11"/>
+            <wp:cNvGraphicFramePr>
+              <a:graphicFrameLocks xmlns:a="http://schemas.openxmlformats.org/drawingml/2006/main" noChangeAspect="1"/>
+            </wp:cNvGraphicFramePr>
+            <a:graphic xmlns:a="http://schemas.openxmlformats.org/drawingml/2006/main">
+              <a:graphicData uri="http://schemas.openxmlformats.org/drawingml/2006/picture">
+                <pic:pic xmlns:pic="http://schemas.openxmlformats.org/drawingml/2006/picture">
+                  <pic:nvPicPr>
+                    <pic:cNvPr id="1" name=""/>
+                    <pic:cNvPicPr/>
+                  </pic:nvPicPr>
+                  <pic:blipFill>
+                    <a:blip r:embed="rId16"/>
+                    <a:stretch>
+                      <a:fillRect/>
+                    </a:stretch>
+                  </pic:blipFill>
+                  <pic:spPr>
+                    <a:xfrm>
+                      <a:off x="0" y="0"/>
+                      <a:ext cx="5612130" cy="3303905"/>
+                    </a:xfrm>
+                    <a:prstGeom prst="rect">
+                      <a:avLst/>
+                    </a:prstGeom>
+                  </pic:spPr>
+                </pic:pic>
+              </a:graphicData>
+            </a:graphic>
+          </wp:inline>
+        </w:drawing>
+      </w:r>
+    </w:p>
+    <w:p/>
+    <w:p>
+      <w:r>
+        <w:drawing>
+          <wp:inline distT="0" distB="0" distL="0" distR="0" wp14:anchorId="34C06236" wp14:editId="4A1D9B35">
+            <wp:extent cx="5612130" cy="3906520"/>
+            <wp:effectExtent l="0" t="0" r="7620" b="0"/>
+            <wp:docPr id="12" name="Imagen 12"/>
+            <wp:cNvGraphicFramePr>
+              <a:graphicFrameLocks xmlns:a="http://schemas.openxmlformats.org/drawingml/2006/main" noChangeAspect="1"/>
+            </wp:cNvGraphicFramePr>
+            <a:graphic xmlns:a="http://schemas.openxmlformats.org/drawingml/2006/main">
+              <a:graphicData uri="http://schemas.openxmlformats.org/drawingml/2006/picture">
+                <pic:pic xmlns:pic="http://schemas.openxmlformats.org/drawingml/2006/picture">
+                  <pic:nvPicPr>
+                    <pic:cNvPr id="1" name=""/>
+                    <pic:cNvPicPr/>
+                  </pic:nvPicPr>
+                  <pic:blipFill>
+                    <a:blip r:embed="rId17"/>
+                    <a:stretch>
+                      <a:fillRect/>
+                    </a:stretch>
+                  </pic:blipFill>
+                  <pic:spPr>
+                    <a:xfrm>
+                      <a:off x="0" y="0"/>
+                      <a:ext cx="5612130" cy="3906520"/>
+                    </a:xfrm>
+                    <a:prstGeom prst="rect">
+                      <a:avLst/>
+                    </a:prstGeom>
+                  </pic:spPr>
+                </pic:pic>
+              </a:graphicData>
+            </a:graphic>
+          </wp:inline>
+        </w:drawing>
+      </w:r>
+    </w:p>
+    <w:p/>
+    <w:p/>
+    <w:p/>
+    <w:p>
+      <w:r>
+        <w:t>Cambio local y Sincronizar</w:t>
+      </w:r>
+    </w:p>
+    <w:p/>
+    <w:p>
+      <w:r>
+        <w:drawing>
+          <wp:inline distT="0" distB="0" distL="0" distR="0" wp14:anchorId="5DFCF37A" wp14:editId="6E63FC97">
+            <wp:extent cx="5612130" cy="4028440"/>
+            <wp:effectExtent l="0" t="0" r="7620" b="0"/>
+            <wp:docPr id="13" name="Imagen 13"/>
+            <wp:cNvGraphicFramePr>
+              <a:graphicFrameLocks xmlns:a="http://schemas.openxmlformats.org/drawingml/2006/main" noChangeAspect="1"/>
+            </wp:cNvGraphicFramePr>
+            <a:graphic xmlns:a="http://schemas.openxmlformats.org/drawingml/2006/main">
+              <a:graphicData uri="http://schemas.openxmlformats.org/drawingml/2006/picture">
+                <pic:pic xmlns:pic="http://schemas.openxmlformats.org/drawingml/2006/picture">
+                  <pic:nvPicPr>
+                    <pic:cNvPr id="1" name=""/>
+                    <pic:cNvPicPr/>
+                  </pic:nvPicPr>
+                  <pic:blipFill>
+                    <a:blip r:embed="rId18"/>
+                    <a:stretch>
+                      <a:fillRect/>
+                    </a:stretch>
+                  </pic:blipFill>
+                  <pic:spPr>
+                    <a:xfrm>
+                      <a:off x="0" y="0"/>
+                      <a:ext cx="5612130" cy="4028440"/>
+                    </a:xfrm>
+                    <a:prstGeom prst="rect">
+                      <a:avLst/>
+                    </a:prstGeom>
+                  </pic:spPr>
+                </pic:pic>
+              </a:graphicData>
+            </a:graphic>
+          </wp:inline>
+        </w:drawing>
+      </w:r>
+    </w:p>
+    <w:p/>
+    <w:p>
+      <w:r>
+        <w:lastRenderedPageBreak/>
+        <w:drawing>
+          <wp:inline distT="0" distB="0" distL="0" distR="0" wp14:anchorId="28E7F9F8" wp14:editId="012A3CCF">
+            <wp:extent cx="5612130" cy="3743960"/>
+            <wp:effectExtent l="0" t="0" r="7620" b="8890"/>
+            <wp:docPr id="15" name="Imagen 15"/>
+            <wp:cNvGraphicFramePr>
+              <a:graphicFrameLocks xmlns:a="http://schemas.openxmlformats.org/drawingml/2006/main" noChangeAspect="1"/>
+            </wp:cNvGraphicFramePr>
+            <a:graphic xmlns:a="http://schemas.openxmlformats.org/drawingml/2006/main">
+              <a:graphicData uri="http://schemas.openxmlformats.org/drawingml/2006/picture">
+                <pic:pic xmlns:pic="http://schemas.openxmlformats.org/drawingml/2006/picture">
+                  <pic:nvPicPr>
+                    <pic:cNvPr id="1" name=""/>
+                    <pic:cNvPicPr/>
+                  </pic:nvPicPr>
+                  <pic:blipFill>
+                    <a:blip r:embed="rId19"/>
+                    <a:stretch>
+                      <a:fillRect/>
+                    </a:stretch>
+                  </pic:blipFill>
+                  <pic:spPr>
+                    <a:xfrm>
+                      <a:off x="0" y="0"/>
+                      <a:ext cx="5612130" cy="3743960"/>
+                    </a:xfrm>
+                    <a:prstGeom prst="rect">
+                      <a:avLst/>
+                    </a:prstGeom>
+                  </pic:spPr>
+                </pic:pic>
+              </a:graphicData>
+            </a:graphic>
+          </wp:inline>
+        </w:drawing>
+      </w:r>
+    </w:p>
+    <w:p>
+      <w:r>
+        <w:drawing>
+          <wp:inline distT="0" distB="0" distL="0" distR="0" wp14:anchorId="2637528C" wp14:editId="57E5682C">
+            <wp:extent cx="5612130" cy="3812540"/>
+            <wp:effectExtent l="0" t="0" r="7620" b="0"/>
+            <wp:docPr id="14" name="Imagen 14"/>
+            <wp:cNvGraphicFramePr>
+              <a:graphicFrameLocks xmlns:a="http://schemas.openxmlformats.org/drawingml/2006/main" noChangeAspect="1"/>
+            </wp:cNvGraphicFramePr>
+            <a:graphic xmlns:a="http://schemas.openxmlformats.org/drawingml/2006/main">
+              <a:graphicData uri="http://schemas.openxmlformats.org/drawingml/2006/picture">
+                <pic:pic xmlns:pic="http://schemas.openxmlformats.org/drawingml/2006/picture">
+                  <pic:nvPicPr>
+                    <pic:cNvPr id="1" name=""/>
+                    <pic:cNvPicPr/>
+                  </pic:nvPicPr>
+                  <pic:blipFill>
+                    <a:blip r:embed="rId20"/>
+                    <a:stretch>
+                      <a:fillRect/>
+                    </a:stretch>
+                  </pic:blipFill>
+                  <pic:spPr>
+                    <a:xfrm>
+                      <a:off x="0" y="0"/>
+                      <a:ext cx="5612130" cy="3812540"/>
+                    </a:xfrm>
+                    <a:prstGeom prst="rect">
+                      <a:avLst/>
+                    </a:prstGeom>
+                  </pic:spPr>
+                </pic:pic>
+              </a:graphicData>
+            </a:graphic>
+          </wp:inline>
+        </w:drawing>
+      </w:r>
+    </w:p>
+    <w:p/>
+    <w:p/>
+    <w:p/>
+    <w:p/>
+    <w:p>
+      <w:r>
+        <w:drawing>
+          <wp:inline distT="0" distB="0" distL="0" distR="0" wp14:anchorId="2767A792" wp14:editId="61BAEA48">
+            <wp:extent cx="5612130" cy="3977005"/>
+            <wp:effectExtent l="0" t="0" r="7620" b="4445"/>
+            <wp:docPr id="16" name="Imagen 16"/>
+            <wp:cNvGraphicFramePr>
+              <a:graphicFrameLocks xmlns:a="http://schemas.openxmlformats.org/drawingml/2006/main" noChangeAspect="1"/>
+            </wp:cNvGraphicFramePr>
+            <a:graphic xmlns:a="http://schemas.openxmlformats.org/drawingml/2006/main">
+              <a:graphicData uri="http://schemas.openxmlformats.org/drawingml/2006/picture">
+                <pic:pic xmlns:pic="http://schemas.openxmlformats.org/drawingml/2006/picture">
+                  <pic:nvPicPr>
+                    <pic:cNvPr id="1" name=""/>
+                    <pic:cNvPicPr/>
+                  </pic:nvPicPr>
+                  <pic:blipFill>
+                    <a:blip r:embed="rId21"/>
+                    <a:stretch>
+                      <a:fillRect/>
+                    </a:stretch>
+                  </pic:blipFill>
+                  <pic:spPr>
+                    <a:xfrm>
+                      <a:off x="0" y="0"/>
+                      <a:ext cx="5612130" cy="3977005"/>
+                    </a:xfrm>
+                    <a:prstGeom prst="rect">
+                      <a:avLst/>
+                    </a:prstGeom>
+                  </pic:spPr>
+                </pic:pic>
+              </a:graphicData>
+            </a:graphic>
+          </wp:inline>
+        </w:drawing>
+      </w:r>
+    </w:p>
     <w:p/>
     <w:p/>
     <w:p/>
@@ -272,6 +831,56 @@
     </w:sectPr>
   </w:body>
 </w:document>
+</file>
+
+<file path=word/endnotes.xml><?xml version="1.0" encoding="utf-8"?>
+<w:endnotes xmlns:wpc="http://schemas.microsoft.com/office/word/2010/wordprocessingCanvas" xmlns:cx="http://schemas.microsoft.com/office/drawing/2014/chartex" xmlns:cx1="http://schemas.microsoft.com/office/drawing/2015/9/8/chartex" xmlns:cx2="http://schemas.microsoft.com/office/drawing/2015/10/21/chartex" xmlns:cx3="http://schemas.microsoft.com/office/drawing/2016/5/9/chartex" xmlns:cx4="http://schemas.microsoft.com/office/drawing/2016/5/10/chartex" xmlns:cx5="http://schemas.microsoft.com/office/drawing/2016/5/11/chartex" xmlns:cx6="http://schemas.microsoft.com/office/drawing/2016/5/12/chartex" xmlns:cx7="http://schemas.microsoft.com/office/drawing/2016/5/13/chartex" xmlns:cx8="http://schemas.microsoft.com/office/drawing/2016/5/14/chartex" xmlns:mc="http://schemas.openxmlformats.org/markup-compatibility/2006" xmlns:aink="http://schemas.microsoft.com/office/drawing/2016/ink" xmlns:am3d="http://schemas.microsoft.com/office/drawing/2017/model3d" xmlns:o="urn:schemas-microsoft-com:office:office" xmlns:r="http://schemas.openxmlformats.org/officeDocument/2006/relationships" xmlns:m="http://schemas.openxmlformats.org/officeDocument/2006/math" xmlns:v="urn:schemas-microsoft-com:vml" xmlns:wp14="http://schemas.microsoft.com/office/word/2010/wordprocessingDrawing" xmlns:wp="http://schemas.openxmlformats.org/drawingml/2006/wordprocessingDrawing" xmlns:w10="urn:schemas-microsoft-com:office:word" xmlns:w="http://schemas.openxmlformats.org/wordprocessingml/2006/main" xmlns:w14="http://schemas.microsoft.com/office/word/2010/wordml" xmlns:w15="http://schemas.microsoft.com/office/word/2012/wordml" xmlns:w16cex="http://schemas.microsoft.com/office/word/2018/wordml/cex" xmlns:w16cid="http://schemas.microsoft.com/office/word/2016/wordml/cid" xmlns:w16="http://schemas.microsoft.com/office/word/2018/wordml" xmlns:w16sdtdh="http://schemas.microsoft.com/office/word/2020/wordml/sdtdatahash" xmlns:w16se="http://schemas.microsoft.com/office/word/2015/wordml/symex" xmlns:wpg="http://schemas.microsoft.com/office/word/2010/wordprocessingGroup" xmlns:wpi="http://schemas.microsoft.com/office/word/2010/wordprocessingInk" xmlns:wne="http://schemas.microsoft.com/office/word/2006/wordml" xmlns:wps="http://schemas.microsoft.com/office/word/2010/wordprocessingShape" mc:Ignorable="w14 w15 w16se w16cid w16 w16cex w16sdtdh wp14">
+  <w:endnote w:type="separator" w:id="-1">
+    <w:p>
+      <w:pPr>
+        <w:spacing w:after="0" w:line="240" w:lineRule="auto"/>
+      </w:pPr>
+      <w:r>
+        <w:separator/>
+      </w:r>
+    </w:p>
+  </w:endnote>
+  <w:endnote w:type="continuationSeparator" w:id="0">
+    <w:p>
+      <w:pPr>
+        <w:spacing w:after="0" w:line="240" w:lineRule="auto"/>
+      </w:pPr>
+      <w:r>
+        <w:continuationSeparator/>
+      </w:r>
+    </w:p>
+  </w:endnote>
+</w:endnotes>
+</file>
+
+<file path=word/footnotes.xml><?xml version="1.0" encoding="utf-8"?>
+<w:footnotes xmlns:wpc="http://schemas.microsoft.com/office/word/2010/wordprocessingCanvas" xmlns:cx="http://schemas.microsoft.com/office/drawing/2014/chartex" xmlns:cx1="http://schemas.microsoft.com/office/drawing/2015/9/8/chartex" xmlns:cx2="http://schemas.microsoft.com/office/drawing/2015/10/21/chartex" xmlns:cx3="http://schemas.microsoft.com/office/drawing/2016/5/9/chartex" xmlns:cx4="http://schemas.microsoft.com/office/drawing/2016/5/10/chartex" xmlns:cx5="http://schemas.microsoft.com/office/drawing/2016/5/11/chartex" xmlns:cx6="http://schemas.microsoft.com/office/drawing/2016/5/12/chartex" xmlns:cx7="http://schemas.microsoft.com/office/drawing/2016/5/13/chartex" xmlns:cx8="http://schemas.microsoft.com/office/drawing/2016/5/14/chartex" xmlns:mc="http://schemas.openxmlformats.org/markup-compatibility/2006" xmlns:aink="http://schemas.microsoft.com/office/drawing/2016/ink" xmlns:am3d="http://schemas.microsoft.com/office/drawing/2017/model3d" xmlns:o="urn:schemas-microsoft-com:office:office" xmlns:r="http://schemas.openxmlformats.org/officeDocument/2006/relationships" xmlns:m="http://schemas.openxmlformats.org/officeDocument/2006/math" xmlns:v="urn:schemas-microsoft-com:vml" xmlns:wp14="http://schemas.microsoft.com/office/word/2010/wordprocessingDrawing" xmlns:wp="http://schemas.openxmlformats.org/drawingml/2006/wordprocessingDrawing" xmlns:w10="urn:schemas-microsoft-com:office:word" xmlns:w="http://schemas.openxmlformats.org/wordprocessingml/2006/main" xmlns:w14="http://schemas.microsoft.com/office/word/2010/wordml" xmlns:w15="http://schemas.microsoft.com/office/word/2012/wordml" xmlns:w16cex="http://schemas.microsoft.com/office/word/2018/wordml/cex" xmlns:w16cid="http://schemas.microsoft.com/office/word/2016/wordml/cid" xmlns:w16="http://schemas.microsoft.com/office/word/2018/wordml" xmlns:w16sdtdh="http://schemas.microsoft.com/office/word/2020/wordml/sdtdatahash" xmlns:w16se="http://schemas.microsoft.com/office/word/2015/wordml/symex" xmlns:wpg="http://schemas.microsoft.com/office/word/2010/wordprocessingGroup" xmlns:wpi="http://schemas.microsoft.com/office/word/2010/wordprocessingInk" xmlns:wne="http://schemas.microsoft.com/office/word/2006/wordml" xmlns:wps="http://schemas.microsoft.com/office/word/2010/wordprocessingShape" mc:Ignorable="w14 w15 w16se w16cid w16 w16cex w16sdtdh wp14">
+  <w:footnote w:type="separator" w:id="-1">
+    <w:p>
+      <w:pPr>
+        <w:spacing w:after="0" w:line="240" w:lineRule="auto"/>
+      </w:pPr>
+      <w:r>
+        <w:separator/>
+      </w:r>
+    </w:p>
+  </w:footnote>
+  <w:footnote w:type="continuationSeparator" w:id="0">
+    <w:p>
+      <w:pPr>
+        <w:spacing w:after="0" w:line="240" w:lineRule="auto"/>
+      </w:pPr>
+      <w:r>
+        <w:continuationSeparator/>
+      </w:r>
+    </w:p>
+  </w:footnote>
+</w:footnotes>
 </file>
 
 <file path=word/styles.xml><?xml version="1.0" encoding="utf-8"?>
@@ -700,6 +1309,50 @@
     <w:semiHidden/>
     <w:unhideWhenUsed/>
   </w:style>
+  <w:style w:type="paragraph" w:styleId="Encabezado">
+    <w:name w:val="header"/>
+    <w:basedOn w:val="Normal"/>
+    <w:link w:val="EncabezadoCar"/>
+    <w:uiPriority w:val="99"/>
+    <w:unhideWhenUsed/>
+    <w:rsid w:val="00EF0FEA"/>
+    <w:pPr>
+      <w:tabs>
+        <w:tab w:val="center" w:pos="4419"/>
+        <w:tab w:val="right" w:pos="8838"/>
+      </w:tabs>
+      <w:spacing w:after="0" w:line="240" w:lineRule="auto"/>
+    </w:pPr>
+  </w:style>
+  <w:style w:type="character" w:customStyle="1" w:styleId="EncabezadoCar">
+    <w:name w:val="Encabezado Car"/>
+    <w:basedOn w:val="Fuentedeprrafopredeter"/>
+    <w:link w:val="Encabezado"/>
+    <w:uiPriority w:val="99"/>
+    <w:rsid w:val="00EF0FEA"/>
+  </w:style>
+  <w:style w:type="paragraph" w:styleId="Piedepgina">
+    <w:name w:val="footer"/>
+    <w:basedOn w:val="Normal"/>
+    <w:link w:val="PiedepginaCar"/>
+    <w:uiPriority w:val="99"/>
+    <w:unhideWhenUsed/>
+    <w:rsid w:val="00EF0FEA"/>
+    <w:pPr>
+      <w:tabs>
+        <w:tab w:val="center" w:pos="4419"/>
+        <w:tab w:val="right" w:pos="8838"/>
+      </w:tabs>
+      <w:spacing w:after="0" w:line="240" w:lineRule="auto"/>
+    </w:pPr>
+  </w:style>
+  <w:style w:type="character" w:customStyle="1" w:styleId="PiedepginaCar">
+    <w:name w:val="Pie de página Car"/>
+    <w:basedOn w:val="Fuentedeprrafopredeter"/>
+    <w:link w:val="Piedepgina"/>
+    <w:uiPriority w:val="99"/>
+    <w:rsid w:val="00EF0FEA"/>
+  </w:style>
 </w:styles>
 </file>
 
